--- a/my script/Quote_generator/Templates/DNAproducts/TRStemplate.docx
+++ b/my script/Quote_generator/Templates/DNAproducts/TRStemplate.docx
@@ -352,7 +352,7 @@
                                 <w:szCs w:val="21"/>
                                 <w:shd w:val="clear" w:color="auto" w:fill="FFFFFF"/>
                               </w:rPr>
-                              <w:t>28 November 2019</w:t>
+                              <w:t>16 April 2020</w:t>
                             </w:r>
                             <w:r>
                               <w:rPr>
@@ -495,7 +495,7 @@
                           <w:szCs w:val="21"/>
                           <w:shd w:val="clear" w:color="auto" w:fill="FFFFFF"/>
                         </w:rPr>
-                        <w:t>28 November 2019</w:t>
+                        <w:t>16 April 2020</w:t>
                       </w:r>
                       <w:r>
                         <w:rPr>
@@ -1351,7 +1351,21 @@
                 <w:color w:val="000000"/>
                 <w:szCs w:val="21"/>
               </w:rPr>
-              <w:t>Date Release via FTP</w:t>
+              <w:t>Dat</w:t>
+            </w:r>
+            <w:r>
+              <w:rPr>
+                <w:color w:val="000000"/>
+                <w:szCs w:val="21"/>
+              </w:rPr>
+              <w:t>a</w:t>
+            </w:r>
+            <w:r>
+              <w:rPr>
+                <w:color w:val="000000"/>
+                <w:szCs w:val="21"/>
+              </w:rPr>
+              <w:t xml:space="preserve"> Release via FTP</w:t>
             </w:r>
           </w:p>
         </w:tc>
@@ -2477,7 +2491,18 @@
                 <w:szCs w:val="18"/>
                 <w:highlight w:val="yellow"/>
               </w:rPr>
-              <w:t>500 n</w:t>
+              <w:t>4</w:t>
+            </w:r>
+            <w:r>
+              <w:rPr>
+                <w:rFonts w:eastAsia="等线"/>
+                <w:color w:val="000000"/>
+                <w:kern w:val="0"/>
+                <w:sz w:val="18"/>
+                <w:szCs w:val="18"/>
+                <w:highlight w:val="yellow"/>
+              </w:rPr>
+              <w:t>00 n</w:t>
             </w:r>
             <w:r>
               <w:rPr>
@@ -2524,6 +2549,18 @@
             <w:r>
               <w:rPr>
                 <w:rFonts w:eastAsia="等线"/>
+                <w:color w:val="000000"/>
+                <w:kern w:val="0"/>
+                <w:sz w:val="18"/>
+                <w:szCs w:val="18"/>
+                <w:highlight w:val="yellow"/>
+              </w:rPr>
+              <w:t xml:space="preserve"> </w:t>
+            </w:r>
+            <w:proofErr w:type="spellStart"/>
+            <w:r>
+              <w:rPr>
+                <w:rFonts w:eastAsia="等线"/>
                 <w:color w:val="333333"/>
                 <w:kern w:val="0"/>
                 <w:sz w:val="18"/>
@@ -2532,6 +2569,7 @@
               </w:rPr>
               <w:t>μL</w:t>
             </w:r>
+            <w:proofErr w:type="spellEnd"/>
           </w:p>
         </w:tc>
         <w:tc>
@@ -2846,8 +2884,6 @@
               </w:rPr>
               <w:t>μL</w:t>
             </w:r>
-            <w:bookmarkStart w:id="2" w:name="_GoBack"/>
-            <w:bookmarkEnd w:id="2"/>
             <w:proofErr w:type="spellEnd"/>
           </w:p>
         </w:tc>
@@ -3104,7 +3140,7 @@
                 <w:szCs w:val="18"/>
                 <w:highlight w:val="yellow"/>
               </w:rPr>
-              <w:t>1</w:t>
+              <w:t>0.8</w:t>
             </w:r>
             <w:r>
               <w:rPr>
@@ -5821,7 +5857,29 @@
           <w:szCs w:val="21"/>
           <w:shd w:val="clear" w:color="auto" w:fill="FFFFFF"/>
         </w:rPr>
-        <w:t xml:space="preserve"> to opt out certain procedures in Novogene standard QC pipeline, the samples will be graded as “Hold” or “Fail”.</w:t>
+        <w:t xml:space="preserve"> to opt out certain procedures in </w:t>
+      </w:r>
+      <w:proofErr w:type="spellStart"/>
+      <w:r>
+        <w:rPr>
+          <w:rFonts w:ascii="Times New Roman" w:hAnsi="Times New Roman" w:cs="Times New Roman"/>
+          <w:color w:val="000000" w:themeColor="text1"/>
+          <w:sz w:val="21"/>
+          <w:szCs w:val="21"/>
+          <w:shd w:val="clear" w:color="auto" w:fill="FFFFFF"/>
+        </w:rPr>
+        <w:t>Novogene</w:t>
+      </w:r>
+      <w:proofErr w:type="spellEnd"/>
+      <w:r>
+        <w:rPr>
+          <w:rFonts w:ascii="Times New Roman" w:hAnsi="Times New Roman" w:cs="Times New Roman"/>
+          <w:color w:val="000000" w:themeColor="text1"/>
+          <w:sz w:val="21"/>
+          <w:szCs w:val="21"/>
+          <w:shd w:val="clear" w:color="auto" w:fill="FFFFFF"/>
+        </w:rPr>
+        <w:t xml:space="preserve"> standard QC pipeline, the samples will be graded as “Hold” or “Fail”.</w:t>
       </w:r>
     </w:p>
     <w:p>
@@ -5848,7 +5906,29 @@
           <w:szCs w:val="21"/>
           <w:shd w:val="clear" w:color="auto" w:fill="FFFFFF"/>
         </w:rPr>
-        <w:t>Special samples such as FFPE DNA, MDA product will be subjected to different QC standards as appeared on the final QC report sent by Novogene.</w:t>
+        <w:t xml:space="preserve">Special samples such as FFPE DNA, MDA product will be subjected to different QC standards as appeared on the final QC report sent by </w:t>
+      </w:r>
+      <w:proofErr w:type="spellStart"/>
+      <w:r>
+        <w:rPr>
+          <w:rFonts w:ascii="Times New Roman" w:hAnsi="Times New Roman" w:cs="Times New Roman"/>
+          <w:color w:val="000000" w:themeColor="text1"/>
+          <w:sz w:val="21"/>
+          <w:szCs w:val="21"/>
+          <w:shd w:val="clear" w:color="auto" w:fill="FFFFFF"/>
+        </w:rPr>
+        <w:t>Novogene</w:t>
+      </w:r>
+      <w:proofErr w:type="spellEnd"/>
+      <w:r>
+        <w:rPr>
+          <w:rFonts w:ascii="Times New Roman" w:hAnsi="Times New Roman" w:cs="Times New Roman"/>
+          <w:color w:val="000000" w:themeColor="text1"/>
+          <w:sz w:val="21"/>
+          <w:szCs w:val="21"/>
+          <w:shd w:val="clear" w:color="auto" w:fill="FFFFFF"/>
+        </w:rPr>
+        <w:t>.</w:t>
       </w:r>
     </w:p>
     <w:p>
@@ -8804,7 +8884,7 @@
 </file>
 
 <file path=customXml/itemProps4.xml><?xml version="1.0" encoding="utf-8"?>
-<ds:datastoreItem xmlns:ds="http://schemas.openxmlformats.org/officeDocument/2006/customXml" ds:itemID="{355DAC53-62E9-4C51-8DCF-9B001874D031}">
+<ds:datastoreItem xmlns:ds="http://schemas.openxmlformats.org/officeDocument/2006/customXml" ds:itemID="{762C3701-B132-402B-B517-99E7AF2A9FB0}">
   <ds:schemaRefs>
     <ds:schemaRef ds:uri="http://schemas.openxmlformats.org/officeDocument/2006/bibliography"/>
   </ds:schemaRefs>
